--- a/1 Enterprise Architecture/Defining and Executing Your Data and AI Strategy.docx
+++ b/1 Enterprise Architecture/Defining and Executing Your Data and AI Strategy.docx
@@ -682,11 +682,6 @@
         <w:rPr/>
       </w:pPr>
       <w:r>
-        <w:pict>
-          <v:rect style="width:0.0pt;height:1.5pt" o:hr="t" o:hrstd="t" o:hralign="center" fillcolor="#A0A0A0" stroked="f"/>
-        </w:pict>
-      </w:r>
-      <w:r>
         <w:rPr>
           <w:rtl w:val="0"/>
         </w:rPr>
@@ -907,11 +902,6 @@
         <w:rPr/>
       </w:pPr>
       <w:r>
-        <w:pict>
-          <v:rect style="width:0.0pt;height:1.5pt" o:hr="t" o:hrstd="t" o:hralign="center" fillcolor="#A0A0A0" stroked="f"/>
-        </w:pict>
-      </w:r>
-      <w:r>
         <w:rPr>
           <w:rtl w:val="0"/>
         </w:rPr>
@@ -1051,11 +1041,6 @@
         <w:rPr/>
       </w:pPr>
       <w:r>
-        <w:pict>
-          <v:rect style="width:0.0pt;height:1.5pt" o:hr="t" o:hrstd="t" o:hralign="center" fillcolor="#A0A0A0" stroked="f"/>
-        </w:pict>
-      </w:r>
-      <w:r>
         <w:rPr>
           <w:rtl w:val="0"/>
         </w:rPr>
@@ -1226,11 +1211,6 @@
       <w:pPr>
         <w:rPr/>
       </w:pPr>
-      <w:r>
-        <w:pict>
-          <v:rect style="width:0.0pt;height:1.5pt" o:hr="t" o:hrstd="t" o:hralign="center" fillcolor="#A0A0A0" stroked="f"/>
-        </w:pict>
-      </w:r>
       <w:r>
         <w:rPr>
           <w:rtl w:val="0"/>
